--- a/法令ファイル/肝炎対策推進協議会令/肝炎対策推進協議会令（平成二十一年政令第三百九号）.docx
+++ b/法令ファイル/肝炎対策推進協議会令/肝炎対策推進協議会令（平成二十一年政令第三百九号）.docx
@@ -23,6 +23,8 @@
     <w:p>
       <w:r>
         <w:t>肝炎対策推進協議会（以下「協議会」という。）の委員の任期は、二年とする。</w:t>
+        <w:br/>
+        <w:t>ただし、補欠の委員の任期は、前任者の残任期間とする。</w:t>
       </w:r>
     </w:p>
     <w:p>
@@ -237,7 +239,7 @@
         <w:pStyle w:val="Heading1"/>
       </w:pPr>
       <w:r>
-        <w:t>附　則（平成二七年九月一八日政令第三三〇号）</w:t>
+        <w:t>附則（平成二七年九月一八日政令第三三〇号）</w:t>
       </w:r>
     </w:p>
     <w:p>
@@ -273,7 +275,7 @@
     </w:pPr>
     <w:r>
       <w:tab/>
-      <w:t>WeGov v0.1 - FTS141</w:t>
+      <w:t>WeGov v0.2 - FTS141</w:t>
     </w:r>
   </w:p>
 </w:ftr>
